--- a/Tencent/fuck.docx
+++ b/Tencent/fuck.docx
@@ -17,8 +17,8 @@
         </w:rPr>
       </w:pPr>
       <w:r>
-        <w:object w:dxaOrig="8402" w:dyaOrig="6398">
-          <v:rect xmlns:o="urn:schemas-microsoft-com:office:office" xmlns:v="urn:schemas-microsoft-com:vml" id="rectole0000000000" style="width:420.100000pt;height:319.900000pt" o:preferrelative="t" o:ole="">
+        <w:object w:dxaOrig="8503" w:dyaOrig="6479">
+          <v:rect xmlns:o="urn:schemas-microsoft-com:office:office" xmlns:v="urn:schemas-microsoft-com:vml" id="rectole0000000000" style="width:425.150000pt;height:323.950000pt" o:preferrelative="t" o:ole="">
             <o:lock v:ext="edit"/>
             <v:imagedata xmlns:r="http://schemas.openxmlformats.org/officeDocument/2006/relationships" r:id="docRId1" o:title=""/>
           </v:rect>
@@ -41,8 +41,8 @@
         </w:rPr>
       </w:pPr>
       <w:r>
-        <w:object w:dxaOrig="8402" w:dyaOrig="425">
-          <v:rect xmlns:o="urn:schemas-microsoft-com:office:office" xmlns:v="urn:schemas-microsoft-com:vml" id="rectole0000000001" style="width:420.100000pt;height:21.250000pt" o:preferrelative="t" o:ole="">
+        <w:object w:dxaOrig="8503" w:dyaOrig="425">
+          <v:rect xmlns:o="urn:schemas-microsoft-com:office:office" xmlns:v="urn:schemas-microsoft-com:vml" id="rectole0000000001" style="width:425.150000pt;height:21.250000pt" o:preferrelative="t" o:ole="">
             <o:lock v:ext="edit"/>
             <v:imagedata xmlns:r="http://schemas.openxmlformats.org/officeDocument/2006/relationships" r:id="docRId3" o:title=""/>
           </v:rect>
@@ -65,8 +65,8 @@
         </w:rPr>
       </w:pPr>
       <w:r>
-        <w:object w:dxaOrig="8402" w:dyaOrig="1356">
-          <v:rect xmlns:o="urn:schemas-microsoft-com:office:office" xmlns:v="urn:schemas-microsoft-com:vml" id="rectole0000000002" style="width:420.100000pt;height:67.800000pt" o:preferrelative="t" o:ole="">
+        <w:object w:dxaOrig="8503" w:dyaOrig="1377">
+          <v:rect xmlns:o="urn:schemas-microsoft-com:office:office" xmlns:v="urn:schemas-microsoft-com:vml" id="rectole0000000002" style="width:425.150000pt;height:68.850000pt" o:preferrelative="t" o:ole="">
             <o:lock v:ext="edit"/>
             <v:imagedata xmlns:r="http://schemas.openxmlformats.org/officeDocument/2006/relationships" r:id="docRId5" o:title=""/>
           </v:rect>
@@ -89,8 +89,8 @@
         </w:rPr>
       </w:pPr>
       <w:r>
-        <w:object w:dxaOrig="8402" w:dyaOrig="1356">
-          <v:rect xmlns:o="urn:schemas-microsoft-com:office:office" xmlns:v="urn:schemas-microsoft-com:vml" id="rectole0000000003" style="width:420.100000pt;height:67.800000pt" o:preferrelative="t" o:ole="">
+        <w:object w:dxaOrig="8503" w:dyaOrig="1377">
+          <v:rect xmlns:o="urn:schemas-microsoft-com:office:office" xmlns:v="urn:schemas-microsoft-com:vml" id="rectole0000000003" style="width:425.150000pt;height:68.850000pt" o:preferrelative="t" o:ole="">
             <o:lock v:ext="edit"/>
             <v:imagedata xmlns:r="http://schemas.openxmlformats.org/officeDocument/2006/relationships" r:id="docRId7" o:title=""/>
           </v:rect>
@@ -113,8 +113,8 @@
         </w:rPr>
       </w:pPr>
       <w:r>
-        <w:object w:dxaOrig="8402" w:dyaOrig="2814">
-          <v:rect xmlns:o="urn:schemas-microsoft-com:office:office" xmlns:v="urn:schemas-microsoft-com:vml" id="rectole0000000004" style="width:420.100000pt;height:140.700000pt" o:preferrelative="t" o:ole="">
+        <w:object w:dxaOrig="8503" w:dyaOrig="2855">
+          <v:rect xmlns:o="urn:schemas-microsoft-com:office:office" xmlns:v="urn:schemas-microsoft-com:vml" id="rectole0000000004" style="width:425.150000pt;height:142.750000pt" o:preferrelative="t" o:ole="">
             <o:lock v:ext="edit"/>
             <v:imagedata xmlns:r="http://schemas.openxmlformats.org/officeDocument/2006/relationships" r:id="docRId9" o:title=""/>
           </v:rect>
@@ -137,8 +137,8 @@
         </w:rPr>
       </w:pPr>
       <w:r>
-        <w:object w:dxaOrig="8402" w:dyaOrig="4049">
-          <v:rect xmlns:o="urn:schemas-microsoft-com:office:office" xmlns:v="urn:schemas-microsoft-com:vml" id="rectole0000000005" style="width:420.100000pt;height:202.450000pt" o:preferrelative="t" o:ole="">
+        <w:object w:dxaOrig="8503" w:dyaOrig="4089">
+          <v:rect xmlns:o="urn:schemas-microsoft-com:office:office" xmlns:v="urn:schemas-microsoft-com:vml" id="rectole0000000005" style="width:425.150000pt;height:204.450000pt" o:preferrelative="t" o:ole="">
             <o:lock v:ext="edit"/>
             <v:imagedata xmlns:r="http://schemas.openxmlformats.org/officeDocument/2006/relationships" r:id="docRId11" o:title=""/>
           </v:rect>
@@ -161,8 +161,8 @@
         </w:rPr>
       </w:pPr>
       <w:r>
-        <w:object w:dxaOrig="8402" w:dyaOrig="1882">
-          <v:rect xmlns:o="urn:schemas-microsoft-com:office:office" xmlns:v="urn:schemas-microsoft-com:vml" id="rectole0000000006" style="width:420.100000pt;height:94.100000pt" o:preferrelative="t" o:ole="">
+        <w:object w:dxaOrig="8503" w:dyaOrig="1903">
+          <v:rect xmlns:o="urn:schemas-microsoft-com:office:office" xmlns:v="urn:schemas-microsoft-com:vml" id="rectole0000000006" style="width:425.150000pt;height:95.150000pt" o:preferrelative="t" o:ole="">
             <o:lock v:ext="edit"/>
             <v:imagedata xmlns:r="http://schemas.openxmlformats.org/officeDocument/2006/relationships" r:id="docRId13" o:title=""/>
           </v:rect>
@@ -185,8 +185,8 @@
         </w:rPr>
       </w:pPr>
       <w:r>
-        <w:object w:dxaOrig="2328" w:dyaOrig="526">
-          <v:rect xmlns:o="urn:schemas-microsoft-com:office:office" xmlns:v="urn:schemas-microsoft-com:vml" id="rectole0000000007" style="width:116.400000pt;height:26.300000pt" o:preferrelative="t" o:ole="">
+        <w:object w:dxaOrig="2348" w:dyaOrig="526">
+          <v:rect xmlns:o="urn:schemas-microsoft-com:office:office" xmlns:v="urn:schemas-microsoft-com:vml" id="rectole0000000007" style="width:117.400000pt;height:26.300000pt" o:preferrelative="t" o:ole="">
             <o:lock v:ext="edit"/>
             <v:imagedata xmlns:r="http://schemas.openxmlformats.org/officeDocument/2006/relationships" r:id="docRId15" o:title=""/>
           </v:rect>
@@ -209,8 +209,8 @@
         </w:rPr>
       </w:pPr>
       <w:r>
-        <w:object w:dxaOrig="8402" w:dyaOrig="3097">
-          <v:rect xmlns:o="urn:schemas-microsoft-com:office:office" xmlns:v="urn:schemas-microsoft-com:vml" id="rectole0000000008" style="width:420.100000pt;height:154.850000pt" o:preferrelative="t" o:ole="">
+        <w:object w:dxaOrig="8503" w:dyaOrig="3138">
+          <v:rect xmlns:o="urn:schemas-microsoft-com:office:office" xmlns:v="urn:schemas-microsoft-com:vml" id="rectole0000000008" style="width:425.150000pt;height:156.900000pt" o:preferrelative="t" o:ole="">
             <o:lock v:ext="edit"/>
             <v:imagedata xmlns:r="http://schemas.openxmlformats.org/officeDocument/2006/relationships" r:id="docRId17" o:title=""/>
           </v:rect>
@@ -233,8 +233,8 @@
         </w:rPr>
       </w:pPr>
       <w:r>
-        <w:object w:dxaOrig="8402" w:dyaOrig="4191">
-          <v:rect xmlns:o="urn:schemas-microsoft-com:office:office" xmlns:v="urn:schemas-microsoft-com:vml" id="rectole0000000009" style="width:420.100000pt;height:209.550000pt" o:preferrelative="t" o:ole="">
+        <w:object w:dxaOrig="8503" w:dyaOrig="4251">
+          <v:rect xmlns:o="urn:schemas-microsoft-com:office:office" xmlns:v="urn:schemas-microsoft-com:vml" id="rectole0000000009" style="width:425.150000pt;height:212.550000pt" o:preferrelative="t" o:ole="">
             <o:lock v:ext="edit"/>
             <v:imagedata xmlns:r="http://schemas.openxmlformats.org/officeDocument/2006/relationships" r:id="docRId19" o:title=""/>
           </v:rect>
@@ -257,8 +257,8 @@
         </w:rPr>
       </w:pPr>
       <w:r>
-        <w:object w:dxaOrig="8402" w:dyaOrig="769">
-          <v:rect xmlns:o="urn:schemas-microsoft-com:office:office" xmlns:v="urn:schemas-microsoft-com:vml" id="rectole0000000010" style="width:420.100000pt;height:38.450000pt" o:preferrelative="t" o:ole="">
+        <w:object w:dxaOrig="8503" w:dyaOrig="769">
+          <v:rect xmlns:o="urn:schemas-microsoft-com:office:office" xmlns:v="urn:schemas-microsoft-com:vml" id="rectole0000000010" style="width:425.150000pt;height:38.450000pt" o:preferrelative="t" o:ole="">
             <o:lock v:ext="edit"/>
             <v:imagedata xmlns:r="http://schemas.openxmlformats.org/officeDocument/2006/relationships" r:id="docRId21" o:title=""/>
           </v:rect>
@@ -281,8 +281,8 @@
         </w:rPr>
       </w:pPr>
       <w:r>
-        <w:object w:dxaOrig="3401" w:dyaOrig="465">
-          <v:rect xmlns:o="urn:schemas-microsoft-com:office:office" xmlns:v="urn:schemas-microsoft-com:vml" id="rectole0000000011" style="width:170.050000pt;height:23.250000pt" o:preferrelative="t" o:ole="">
+        <w:object w:dxaOrig="3441" w:dyaOrig="465">
+          <v:rect xmlns:o="urn:schemas-microsoft-com:office:office" xmlns:v="urn:schemas-microsoft-com:vml" id="rectole0000000011" style="width:172.050000pt;height:23.250000pt" o:preferrelative="t" o:ole="">
             <o:lock v:ext="edit"/>
             <v:imagedata xmlns:r="http://schemas.openxmlformats.org/officeDocument/2006/relationships" r:id="docRId23" o:title=""/>
           </v:rect>
@@ -305,8 +305,8 @@
         </w:rPr>
       </w:pPr>
       <w:r>
-        <w:object w:dxaOrig="7147" w:dyaOrig="445">
-          <v:rect xmlns:o="urn:schemas-microsoft-com:office:office" xmlns:v="urn:schemas-microsoft-com:vml" id="rectole0000000012" style="width:357.350000pt;height:22.250000pt" o:preferrelative="t" o:ole="">
+        <w:object w:dxaOrig="7228" w:dyaOrig="445">
+          <v:rect xmlns:o="urn:schemas-microsoft-com:office:office" xmlns:v="urn:schemas-microsoft-com:vml" id="rectole0000000012" style="width:361.400000pt;height:22.250000pt" o:preferrelative="t" o:ole="">
             <o:lock v:ext="edit"/>
             <v:imagedata xmlns:r="http://schemas.openxmlformats.org/officeDocument/2006/relationships" r:id="docRId25" o:title=""/>
           </v:rect>
@@ -329,8 +329,8 @@
         </w:rPr>
       </w:pPr>
       <w:r>
-        <w:object w:dxaOrig="8402" w:dyaOrig="748">
-          <v:rect xmlns:o="urn:schemas-microsoft-com:office:office" xmlns:v="urn:schemas-microsoft-com:vml" id="rectole0000000013" style="width:420.100000pt;height:37.400000pt" o:preferrelative="t" o:ole="">
+        <w:object w:dxaOrig="8503" w:dyaOrig="748">
+          <v:rect xmlns:o="urn:schemas-microsoft-com:office:office" xmlns:v="urn:schemas-microsoft-com:vml" id="rectole0000000013" style="width:425.150000pt;height:37.400000pt" o:preferrelative="t" o:ole="">
             <o:lock v:ext="edit"/>
             <v:imagedata xmlns:r="http://schemas.openxmlformats.org/officeDocument/2006/relationships" r:id="docRId27" o:title=""/>
           </v:rect>
@@ -353,8 +353,8 @@
         </w:rPr>
       </w:pPr>
       <w:r>
-        <w:object w:dxaOrig="8402" w:dyaOrig="1680">
-          <v:rect xmlns:o="urn:schemas-microsoft-com:office:office" xmlns:v="urn:schemas-microsoft-com:vml" id="rectole0000000014" style="width:420.100000pt;height:84.000000pt" o:preferrelative="t" o:ole="">
+        <w:object w:dxaOrig="8503" w:dyaOrig="1700">
+          <v:rect xmlns:o="urn:schemas-microsoft-com:office:office" xmlns:v="urn:schemas-microsoft-com:vml" id="rectole0000000014" style="width:425.150000pt;height:85.000000pt" o:preferrelative="t" o:ole="">
             <o:lock v:ext="edit"/>
             <v:imagedata xmlns:r="http://schemas.openxmlformats.org/officeDocument/2006/relationships" r:id="docRId29" o:title=""/>
           </v:rect>
@@ -377,8 +377,8 @@
         </w:rPr>
       </w:pPr>
       <w:r>
-        <w:object w:dxaOrig="8402" w:dyaOrig="1356">
-          <v:rect xmlns:o="urn:schemas-microsoft-com:office:office" xmlns:v="urn:schemas-microsoft-com:vml" id="rectole0000000015" style="width:420.100000pt;height:67.800000pt" o:preferrelative="t" o:ole="">
+        <w:object w:dxaOrig="8503" w:dyaOrig="1377">
+          <v:rect xmlns:o="urn:schemas-microsoft-com:office:office" xmlns:v="urn:schemas-microsoft-com:vml" id="rectole0000000015" style="width:425.150000pt;height:68.850000pt" o:preferrelative="t" o:ole="">
             <o:lock v:ext="edit"/>
             <v:imagedata xmlns:r="http://schemas.openxmlformats.org/officeDocument/2006/relationships" r:id="docRId31" o:title=""/>
           </v:rect>
@@ -401,8 +401,8 @@
         </w:rPr>
       </w:pPr>
       <w:r>
-        <w:object w:dxaOrig="8402" w:dyaOrig="2207">
-          <v:rect xmlns:o="urn:schemas-microsoft-com:office:office" xmlns:v="urn:schemas-microsoft-com:vml" id="rectole0000000016" style="width:420.100000pt;height:110.350000pt" o:preferrelative="t" o:ole="">
+        <w:object w:dxaOrig="8503" w:dyaOrig="2227">
+          <v:rect xmlns:o="urn:schemas-microsoft-com:office:office" xmlns:v="urn:schemas-microsoft-com:vml" id="rectole0000000016" style="width:425.150000pt;height:111.350000pt" o:preferrelative="t" o:ole="">
             <o:lock v:ext="edit"/>
             <v:imagedata xmlns:r="http://schemas.openxmlformats.org/officeDocument/2006/relationships" r:id="docRId33" o:title=""/>
           </v:rect>
@@ -425,8 +425,8 @@
         </w:rPr>
       </w:pPr>
       <w:r>
-        <w:object w:dxaOrig="4312" w:dyaOrig="2065">
-          <v:rect xmlns:o="urn:schemas-microsoft-com:office:office" xmlns:v="urn:schemas-microsoft-com:vml" id="rectole0000000017" style="width:215.600000pt;height:103.250000pt" o:preferrelative="t" o:ole="">
+        <w:object w:dxaOrig="4373" w:dyaOrig="2085">
+          <v:rect xmlns:o="urn:schemas-microsoft-com:office:office" xmlns:v="urn:schemas-microsoft-com:vml" id="rectole0000000017" style="width:218.650000pt;height:104.250000pt" o:preferrelative="t" o:ole="">
             <o:lock v:ext="edit"/>
             <v:imagedata xmlns:r="http://schemas.openxmlformats.org/officeDocument/2006/relationships" r:id="docRId35" o:title=""/>
           </v:rect>
@@ -449,8 +449,8 @@
         </w:rPr>
       </w:pPr>
       <w:r>
-        <w:object w:dxaOrig="3664" w:dyaOrig="465">
-          <v:rect xmlns:o="urn:schemas-microsoft-com:office:office" xmlns:v="urn:schemas-microsoft-com:vml" id="rectole0000000018" style="width:183.200000pt;height:23.250000pt" o:preferrelative="t" o:ole="">
+        <w:object w:dxaOrig="3705" w:dyaOrig="465">
+          <v:rect xmlns:o="urn:schemas-microsoft-com:office:office" xmlns:v="urn:schemas-microsoft-com:vml" id="rectole0000000018" style="width:185.250000pt;height:23.250000pt" o:preferrelative="t" o:ole="">
             <o:lock v:ext="edit"/>
             <v:imagedata xmlns:r="http://schemas.openxmlformats.org/officeDocument/2006/relationships" r:id="docRId37" o:title=""/>
           </v:rect>
@@ -473,8 +473,8 @@
         </w:rPr>
       </w:pPr>
       <w:r>
-        <w:object w:dxaOrig="8402" w:dyaOrig="1012">
-          <v:rect xmlns:o="urn:schemas-microsoft-com:office:office" xmlns:v="urn:schemas-microsoft-com:vml" id="rectole0000000019" style="width:420.100000pt;height:50.600000pt" o:preferrelative="t" o:ole="">
+        <w:object w:dxaOrig="8503" w:dyaOrig="1032">
+          <v:rect xmlns:o="urn:schemas-microsoft-com:office:office" xmlns:v="urn:schemas-microsoft-com:vml" id="rectole0000000019" style="width:425.150000pt;height:51.600000pt" o:preferrelative="t" o:ole="">
             <o:lock v:ext="edit"/>
             <v:imagedata xmlns:r="http://schemas.openxmlformats.org/officeDocument/2006/relationships" r:id="docRId39" o:title=""/>
           </v:rect>
@@ -497,8 +497,8 @@
         </w:rPr>
       </w:pPr>
       <w:r>
-        <w:object w:dxaOrig="4575" w:dyaOrig="445">
-          <v:rect xmlns:o="urn:schemas-microsoft-com:office:office" xmlns:v="urn:schemas-microsoft-com:vml" id="rectole0000000020" style="width:228.750000pt;height:22.250000pt" o:preferrelative="t" o:ole="">
+        <w:object w:dxaOrig="4636" w:dyaOrig="445">
+          <v:rect xmlns:o="urn:schemas-microsoft-com:office:office" xmlns:v="urn:schemas-microsoft-com:vml" id="rectole0000000020" style="width:231.800000pt;height:22.250000pt" o:preferrelative="t" o:ole="">
             <o:lock v:ext="edit"/>
             <v:imagedata xmlns:r="http://schemas.openxmlformats.org/officeDocument/2006/relationships" r:id="docRId41" o:title=""/>
           </v:rect>
@@ -521,8 +521,8 @@
         </w:rPr>
       </w:pPr>
       <w:r>
-        <w:object w:dxaOrig="8402" w:dyaOrig="1640">
-          <v:rect xmlns:o="urn:schemas-microsoft-com:office:office" xmlns:v="urn:schemas-microsoft-com:vml" id="rectole0000000021" style="width:420.100000pt;height:82.000000pt" o:preferrelative="t" o:ole="">
+        <w:object w:dxaOrig="8503" w:dyaOrig="1660">
+          <v:rect xmlns:o="urn:schemas-microsoft-com:office:office" xmlns:v="urn:schemas-microsoft-com:vml" id="rectole0000000021" style="width:425.150000pt;height:83.000000pt" o:preferrelative="t" o:ole="">
             <o:lock v:ext="edit"/>
             <v:imagedata xmlns:r="http://schemas.openxmlformats.org/officeDocument/2006/relationships" r:id="docRId43" o:title=""/>
           </v:rect>
@@ -545,8 +545,8 @@
         </w:rPr>
       </w:pPr>
       <w:r>
-        <w:object w:dxaOrig="8640" w:dyaOrig="2187">
-          <v:rect xmlns:o="urn:schemas-microsoft-com:office:office" xmlns:v="urn:schemas-microsoft-com:vml" id="rectole0000000022" style="width:432.000000pt;height:109.350000pt" o:preferrelative="t" o:ole="">
+        <w:object w:dxaOrig="8747" w:dyaOrig="2207">
+          <v:rect xmlns:o="urn:schemas-microsoft-com:office:office" xmlns:v="urn:schemas-microsoft-com:vml" id="rectole0000000022" style="width:437.350000pt;height:110.350000pt" o:preferrelative="t" o:ole="">
             <o:lock v:ext="edit"/>
             <v:imagedata xmlns:r="http://schemas.openxmlformats.org/officeDocument/2006/relationships" r:id="docRId45" o:title=""/>
           </v:rect>
@@ -579,6 +579,279 @@
         </w:rPr>
         <w:t xml:space="preserve">真tm有病,不给用户选择的权利</w:t>
       </w:r>
+    </w:p>
+    <w:p>
+      <w:pPr>
+        <w:spacing w:before="0" w:after="200" w:line="240"/>
+        <w:ind w:right="0" w:left="0" w:firstLine="0"/>
+        <w:jc w:val="left"/>
+        <w:rPr>
+          <w:rFonts w:ascii="宋体" w:hAnsi="宋体" w:cs="宋体" w:eastAsia="宋体"/>
+          <w:color w:val="auto"/>
+          <w:spacing w:val="0"/>
+          <w:position w:val="0"/>
+          <w:sz w:val="22"/>
+          <w:shd w:fill="auto" w:val="clear"/>
+        </w:rPr>
+      </w:pPr>
+      <w:r>
+        <w:object w:dxaOrig="8300" w:dyaOrig="760">
+          <v:rect xmlns:o="urn:schemas-microsoft-com:office:office" xmlns:v="urn:schemas-microsoft-com:vml" id="rectole0000000023" style="width:415.000000pt;height:38.000000pt" o:preferrelative="t" o:ole="">
+            <o:lock v:ext="edit"/>
+            <v:imagedata xmlns:r="http://schemas.openxmlformats.org/officeDocument/2006/relationships" r:id="docRId47" o:title=""/>
+          </v:rect>
+          <o:OLEObject xmlns:r="http://schemas.openxmlformats.org/officeDocument/2006/relationships" xmlns:o="urn:schemas-microsoft-com:office:office" Type="Embed" ProgID="StaticDib" DrawAspect="Content" ObjectID="0000000023" ShapeID="rectole0000000023" r:id="docRId46"/>
+        </w:object>
+      </w:r>
+    </w:p>
+    <w:p>
+      <w:pPr>
+        <w:spacing w:before="0" w:after="200" w:line="240"/>
+        <w:ind w:right="0" w:left="0" w:firstLine="0"/>
+        <w:jc w:val="left"/>
+        <w:rPr>
+          <w:rFonts w:ascii="宋体" w:hAnsi="宋体" w:cs="宋体" w:eastAsia="宋体"/>
+          <w:color w:val="auto"/>
+          <w:spacing w:val="0"/>
+          <w:position w:val="0"/>
+          <w:sz w:val="22"/>
+          <w:shd w:fill="auto" w:val="clear"/>
+        </w:rPr>
+      </w:pPr>
+      <w:r>
+        <w:object w:dxaOrig="8300" w:dyaOrig="2690">
+          <v:rect xmlns:o="urn:schemas-microsoft-com:office:office" xmlns:v="urn:schemas-microsoft-com:vml" id="rectole0000000024" style="width:415.000000pt;height:134.500000pt" o:preferrelative="t" o:ole="">
+            <o:lock v:ext="edit"/>
+            <v:imagedata xmlns:r="http://schemas.openxmlformats.org/officeDocument/2006/relationships" r:id="docRId49" o:title=""/>
+          </v:rect>
+          <o:OLEObject xmlns:r="http://schemas.openxmlformats.org/officeDocument/2006/relationships" xmlns:o="urn:schemas-microsoft-com:office:office" Type="Embed" ProgID="StaticDib" DrawAspect="Content" ObjectID="0000000024" ShapeID="rectole0000000024" r:id="docRId48"/>
+        </w:object>
+      </w:r>
+    </w:p>
+    <w:p>
+      <w:pPr>
+        <w:spacing w:before="0" w:after="200" w:line="240"/>
+        <w:ind w:right="0" w:left="0" w:firstLine="0"/>
+        <w:jc w:val="left"/>
+        <w:rPr>
+          <w:rFonts w:ascii="宋体" w:hAnsi="宋体" w:cs="宋体" w:eastAsia="宋体"/>
+          <w:color w:val="auto"/>
+          <w:spacing w:val="0"/>
+          <w:position w:val="0"/>
+          <w:sz w:val="22"/>
+          <w:shd w:fill="auto" w:val="clear"/>
+        </w:rPr>
+      </w:pPr>
+      <w:r>
+        <w:object w:dxaOrig="8300" w:dyaOrig="516">
+          <v:rect xmlns:o="urn:schemas-microsoft-com:office:office" xmlns:v="urn:schemas-microsoft-com:vml" id="rectole0000000025" style="width:415.000000pt;height:25.800000pt" o:preferrelative="t" o:ole="">
+            <o:lock v:ext="edit"/>
+            <v:imagedata xmlns:r="http://schemas.openxmlformats.org/officeDocument/2006/relationships" r:id="docRId51" o:title=""/>
+          </v:rect>
+          <o:OLEObject xmlns:r="http://schemas.openxmlformats.org/officeDocument/2006/relationships" xmlns:o="urn:schemas-microsoft-com:office:office" Type="Embed" ProgID="StaticDib" DrawAspect="Content" ObjectID="0000000025" ShapeID="rectole0000000025" r:id="docRId50"/>
+        </w:object>
+      </w:r>
+    </w:p>
+    <w:p>
+      <w:pPr>
+        <w:spacing w:before="0" w:after="200" w:line="240"/>
+        <w:ind w:right="0" w:left="0" w:firstLine="0"/>
+        <w:jc w:val="left"/>
+        <w:rPr>
+          <w:rFonts w:ascii="宋体" w:hAnsi="宋体" w:cs="宋体" w:eastAsia="宋体"/>
+          <w:color w:val="auto"/>
+          <w:spacing w:val="0"/>
+          <w:position w:val="0"/>
+          <w:sz w:val="22"/>
+          <w:shd w:fill="auto" w:val="clear"/>
+        </w:rPr>
+      </w:pPr>
+      <w:r>
+        <w:object w:dxaOrig="8300" w:dyaOrig="3994">
+          <v:rect xmlns:o="urn:schemas-microsoft-com:office:office" xmlns:v="urn:schemas-microsoft-com:vml" id="rectole0000000026" style="width:415.000000pt;height:199.700000pt" o:preferrelative="t" o:ole="">
+            <o:lock v:ext="edit"/>
+            <v:imagedata xmlns:r="http://schemas.openxmlformats.org/officeDocument/2006/relationships" r:id="docRId53" o:title=""/>
+          </v:rect>
+          <o:OLEObject xmlns:r="http://schemas.openxmlformats.org/officeDocument/2006/relationships" xmlns:o="urn:schemas-microsoft-com:office:office" Type="Embed" ProgID="StaticDib" DrawAspect="Content" ObjectID="0000000026" ShapeID="rectole0000000026" r:id="docRId52"/>
+        </w:object>
+      </w:r>
+    </w:p>
+    <w:p>
+      <w:pPr>
+        <w:spacing w:before="0" w:after="200" w:line="240"/>
+        <w:ind w:right="0" w:left="0" w:firstLine="0"/>
+        <w:jc w:val="left"/>
+        <w:rPr>
+          <w:rFonts w:ascii="宋体" w:hAnsi="宋体" w:cs="宋体" w:eastAsia="宋体"/>
+          <w:color w:val="auto"/>
+          <w:spacing w:val="0"/>
+          <w:position w:val="0"/>
+          <w:sz w:val="22"/>
+          <w:shd w:fill="auto" w:val="clear"/>
+        </w:rPr>
+      </w:pPr>
+      <w:r>
+        <w:object w:dxaOrig="4700" w:dyaOrig="1073">
+          <v:rect xmlns:o="urn:schemas-microsoft-com:office:office" xmlns:v="urn:schemas-microsoft-com:vml" id="rectole0000000027" style="width:235.000000pt;height:53.650000pt" o:preferrelative="t" o:ole="">
+            <o:lock v:ext="edit"/>
+            <v:imagedata xmlns:r="http://schemas.openxmlformats.org/officeDocument/2006/relationships" r:id="docRId55" o:title=""/>
+          </v:rect>
+          <o:OLEObject xmlns:r="http://schemas.openxmlformats.org/officeDocument/2006/relationships" xmlns:o="urn:schemas-microsoft-com:office:office" Type="Embed" ProgID="StaticDib" DrawAspect="Content" ObjectID="0000000027" ShapeID="rectole0000000027" r:id="docRId54"/>
+        </w:object>
+      </w:r>
+    </w:p>
+    <w:p>
+      <w:pPr>
+        <w:spacing w:before="0" w:after="200" w:line="240"/>
+        <w:ind w:right="0" w:left="0" w:firstLine="0"/>
+        <w:jc w:val="left"/>
+        <w:rPr>
+          <w:rFonts w:ascii="宋体" w:hAnsi="宋体" w:cs="宋体" w:eastAsia="宋体"/>
+          <w:color w:val="auto"/>
+          <w:spacing w:val="0"/>
+          <w:position w:val="0"/>
+          <w:sz w:val="22"/>
+          <w:shd w:fill="auto" w:val="clear"/>
+        </w:rPr>
+      </w:pPr>
+      <w:r>
+        <w:object w:dxaOrig="6181" w:dyaOrig="543">
+          <v:rect xmlns:o="urn:schemas-microsoft-com:office:office" xmlns:v="urn:schemas-microsoft-com:vml" id="rectole0000000028" style="width:309.050000pt;height:27.150000pt" o:preferrelative="t" o:ole="">
+            <o:lock v:ext="edit"/>
+            <v:imagedata xmlns:r="http://schemas.openxmlformats.org/officeDocument/2006/relationships" r:id="docRId57" o:title=""/>
+          </v:rect>
+          <o:OLEObject xmlns:r="http://schemas.openxmlformats.org/officeDocument/2006/relationships" xmlns:o="urn:schemas-microsoft-com:office:office" Type="Embed" ProgID="StaticDib" DrawAspect="Content" ObjectID="0000000028" ShapeID="rectole0000000028" r:id="docRId56"/>
+        </w:object>
+      </w:r>
+    </w:p>
+    <w:p>
+      <w:pPr>
+        <w:spacing w:before="0" w:after="200" w:line="240"/>
+        <w:ind w:right="0" w:left="0" w:firstLine="0"/>
+        <w:jc w:val="left"/>
+        <w:rPr>
+          <w:rFonts w:ascii="宋体" w:hAnsi="宋体" w:cs="宋体" w:eastAsia="宋体"/>
+          <w:color w:val="auto"/>
+          <w:spacing w:val="0"/>
+          <w:position w:val="0"/>
+          <w:sz w:val="22"/>
+          <w:shd w:fill="auto" w:val="clear"/>
+        </w:rPr>
+      </w:pPr>
+      <w:r>
+        <w:object w:dxaOrig="8300" w:dyaOrig="977">
+          <v:rect xmlns:o="urn:schemas-microsoft-com:office:office" xmlns:v="urn:schemas-microsoft-com:vml" id="rectole0000000029" style="width:415.000000pt;height:48.850000pt" o:preferrelative="t" o:ole="">
+            <o:lock v:ext="edit"/>
+            <v:imagedata xmlns:r="http://schemas.openxmlformats.org/officeDocument/2006/relationships" r:id="docRId59" o:title=""/>
+          </v:rect>
+          <o:OLEObject xmlns:r="http://schemas.openxmlformats.org/officeDocument/2006/relationships" xmlns:o="urn:schemas-microsoft-com:office:office" Type="Embed" ProgID="StaticDib" DrawAspect="Content" ObjectID="0000000029" ShapeID="rectole0000000029" r:id="docRId58"/>
+        </w:object>
+      </w:r>
+    </w:p>
+    <w:p>
+      <w:pPr>
+        <w:spacing w:before="0" w:after="200" w:line="240"/>
+        <w:ind w:right="0" w:left="0" w:firstLine="0"/>
+        <w:jc w:val="left"/>
+        <w:rPr>
+          <w:rFonts w:ascii="宋体" w:hAnsi="宋体" w:cs="宋体" w:eastAsia="宋体"/>
+          <w:color w:val="auto"/>
+          <w:spacing w:val="0"/>
+          <w:position w:val="0"/>
+          <w:sz w:val="22"/>
+          <w:shd w:fill="auto" w:val="clear"/>
+        </w:rPr>
+      </w:pPr>
+    </w:p>
+    <w:p>
+      <w:pPr>
+        <w:spacing w:before="0" w:after="200" w:line="240"/>
+        <w:ind w:right="0" w:left="0" w:firstLine="0"/>
+        <w:jc w:val="left"/>
+        <w:rPr>
+          <w:rFonts w:ascii="宋体" w:hAnsi="宋体" w:cs="宋体" w:eastAsia="宋体"/>
+          <w:color w:val="auto"/>
+          <w:spacing w:val="0"/>
+          <w:position w:val="0"/>
+          <w:sz w:val="22"/>
+          <w:shd w:fill="auto" w:val="clear"/>
+        </w:rPr>
+      </w:pPr>
+    </w:p>
+    <w:p>
+      <w:pPr>
+        <w:spacing w:before="0" w:after="200" w:line="240"/>
+        <w:ind w:right="0" w:left="0" w:firstLine="0"/>
+        <w:jc w:val="left"/>
+        <w:rPr>
+          <w:rFonts w:ascii="宋体" w:hAnsi="宋体" w:cs="宋体" w:eastAsia="宋体"/>
+          <w:color w:val="auto"/>
+          <w:spacing w:val="0"/>
+          <w:position w:val="0"/>
+          <w:sz w:val="22"/>
+          <w:shd w:fill="auto" w:val="clear"/>
+        </w:rPr>
+      </w:pPr>
+    </w:p>
+    <w:p>
+      <w:pPr>
+        <w:spacing w:before="0" w:after="200" w:line="240"/>
+        <w:ind w:right="0" w:left="0" w:firstLine="0"/>
+        <w:jc w:val="left"/>
+        <w:rPr>
+          <w:rFonts w:ascii="宋体" w:hAnsi="宋体" w:cs="宋体" w:eastAsia="宋体"/>
+          <w:color w:val="auto"/>
+          <w:spacing w:val="0"/>
+          <w:position w:val="0"/>
+          <w:sz w:val="22"/>
+          <w:shd w:fill="auto" w:val="clear"/>
+        </w:rPr>
+      </w:pPr>
+    </w:p>
+    <w:p>
+      <w:pPr>
+        <w:spacing w:before="0" w:after="200" w:line="240"/>
+        <w:ind w:right="0" w:left="0" w:firstLine="0"/>
+        <w:jc w:val="left"/>
+        <w:rPr>
+          <w:rFonts w:ascii="宋体" w:hAnsi="宋体" w:cs="宋体" w:eastAsia="宋体"/>
+          <w:color w:val="auto"/>
+          <w:spacing w:val="0"/>
+          <w:position w:val="0"/>
+          <w:sz w:val="22"/>
+          <w:shd w:fill="auto" w:val="clear"/>
+        </w:rPr>
+      </w:pPr>
+    </w:p>
+    <w:p>
+      <w:pPr>
+        <w:spacing w:before="0" w:after="200" w:line="240"/>
+        <w:ind w:right="0" w:left="0" w:firstLine="0"/>
+        <w:jc w:val="left"/>
+        <w:rPr>
+          <w:rFonts w:ascii="宋体" w:hAnsi="宋体" w:cs="宋体" w:eastAsia="宋体"/>
+          <w:color w:val="auto"/>
+          <w:spacing w:val="0"/>
+          <w:position w:val="0"/>
+          <w:sz w:val="22"/>
+          <w:shd w:fill="auto" w:val="clear"/>
+        </w:rPr>
+      </w:pPr>
+    </w:p>
+    <w:p>
+      <w:pPr>
+        <w:spacing w:before="0" w:after="200" w:line="240"/>
+        <w:ind w:right="0" w:left="0" w:firstLine="0"/>
+        <w:jc w:val="left"/>
+        <w:rPr>
+          <w:rFonts w:ascii="宋体" w:hAnsi="宋体" w:cs="宋体" w:eastAsia="宋体"/>
+          <w:color w:val="auto"/>
+          <w:spacing w:val="0"/>
+          <w:position w:val="0"/>
+          <w:sz w:val="22"/>
+          <w:shd w:fill="auto" w:val="clear"/>
+        </w:rPr>
+      </w:pPr>
     </w:p>
     <w:p>
       <w:pPr>
